--- a/A reservation system for pubs and restaurants that would allow you to see a graphical layout of the establishment.docx
+++ b/A reservation system for pubs and restaurants that would allow you to see a graphical layout of the establishment.docx
@@ -336,199 +336,1610 @@
           <w:lang w:val="en"/>
         </w:rPr>
       </w:pPr>
+    </w:p>
+    <w:p>
+      <w:pPr>
+        <w:shd w:val="clear" w:color="auto" w:fill="FFFFFF"/>
+        <w:spacing w:after="300" w:line="270" w:lineRule="atLeast"/>
+        <w:textAlignment w:val="baseline"/>
+        <w:rPr>
+          <w:rFonts w:ascii="Arial" w:hAnsi="Arial" w:cs="Arial"/>
+          <w:color w:val="000000"/>
+          <w:lang w:val="en"/>
+        </w:rPr>
+      </w:pPr>
+      <w:proofErr w:type="spellStart"/>
+      <w:r>
+        <w:rPr>
+          <w:rFonts w:ascii="Arial" w:hAnsi="Arial" w:cs="Arial"/>
+          <w:color w:val="000000"/>
+          <w:lang w:val="en"/>
+        </w:rPr>
+        <w:t>SharpDevelop</w:t>
+      </w:r>
+      <w:proofErr w:type="spellEnd"/>
+      <w:r>
+        <w:rPr>
+          <w:rFonts w:ascii="Arial" w:hAnsi="Arial" w:cs="Arial"/>
+          <w:color w:val="000000"/>
+          <w:lang w:val="en"/>
+        </w:rPr>
+        <w:t xml:space="preserve"> is the open-source IDE for the .NET platform. Write applications in languages including C#, VB.NET, F#, </w:t>
+      </w:r>
+      <w:proofErr w:type="spellStart"/>
+      <w:r>
+        <w:rPr>
+          <w:rFonts w:ascii="Arial" w:hAnsi="Arial" w:cs="Arial"/>
+          <w:color w:val="000000"/>
+          <w:lang w:val="en"/>
+        </w:rPr>
+        <w:t>IronPython</w:t>
+      </w:r>
+      <w:proofErr w:type="spellEnd"/>
+      <w:r>
+        <w:rPr>
+          <w:rFonts w:ascii="Arial" w:hAnsi="Arial" w:cs="Arial"/>
+          <w:color w:val="000000"/>
+          <w:lang w:val="en"/>
+        </w:rPr>
+        <w:t xml:space="preserve"> and </w:t>
+      </w:r>
+      <w:proofErr w:type="spellStart"/>
+      <w:r>
+        <w:rPr>
+          <w:rFonts w:ascii="Arial" w:hAnsi="Arial" w:cs="Arial"/>
+          <w:color w:val="000000"/>
+          <w:lang w:val="en"/>
+        </w:rPr>
+        <w:t>IronRuby</w:t>
+      </w:r>
+      <w:proofErr w:type="spellEnd"/>
+      <w:r>
+        <w:rPr>
+          <w:rFonts w:ascii="Arial" w:hAnsi="Arial" w:cs="Arial"/>
+          <w:color w:val="000000"/>
+          <w:lang w:val="en"/>
+        </w:rPr>
+        <w:t xml:space="preserve">, as well as target rich and reach: Windows Forms or WPF, as well as ASP.NET MVC and WCF. It starts from USB drives, supports read-only projects, comes with integrated unit and performance testing tools, </w:t>
+      </w:r>
+      <w:proofErr w:type="spellStart"/>
+      <w:r>
+        <w:rPr>
+          <w:rFonts w:ascii="Arial" w:hAnsi="Arial" w:cs="Arial"/>
+          <w:color w:val="000000"/>
+          <w:lang w:val="en"/>
+        </w:rPr>
+        <w:t>Git</w:t>
+      </w:r>
+      <w:proofErr w:type="spellEnd"/>
+      <w:r>
+        <w:rPr>
+          <w:rFonts w:ascii="Arial" w:hAnsi="Arial" w:cs="Arial"/>
+          <w:color w:val="000000"/>
+          <w:lang w:val="en"/>
+        </w:rPr>
+        <w:t xml:space="preserve">, </w:t>
+      </w:r>
+      <w:proofErr w:type="spellStart"/>
+      <w:r>
+        <w:rPr>
+          <w:rFonts w:ascii="Arial" w:hAnsi="Arial" w:cs="Arial"/>
+          <w:color w:val="000000"/>
+          <w:lang w:val="en"/>
+        </w:rPr>
+        <w:t>NuGet</w:t>
+      </w:r>
+      <w:proofErr w:type="spellEnd"/>
+      <w:r>
+        <w:rPr>
+          <w:rFonts w:ascii="Arial" w:hAnsi="Arial" w:cs="Arial"/>
+          <w:color w:val="000000"/>
+          <w:lang w:val="en"/>
+        </w:rPr>
+        <w:t xml:space="preserve"> and a lot more features that make you productive as a developer.</w:t>
+      </w:r>
+    </w:p>
+    <w:p>
+      <w:pPr>
+        <w:spacing w:after="0" w:line="540" w:lineRule="atLeast"/>
+        <w:textAlignment w:val="baseline"/>
+        <w:outlineLvl w:val="1"/>
+        <w:rPr>
+          <w:rFonts w:ascii="Arial" w:hAnsi="Arial" w:cs="Arial"/>
+          <w:color w:val="000000"/>
+          <w:lang w:val="en"/>
+        </w:rPr>
+      </w:pPr>
+      <w:proofErr w:type="spellStart"/>
+      <w:r>
+        <w:rPr>
+          <w:rFonts w:ascii="Arial" w:hAnsi="Arial" w:cs="Arial"/>
+          <w:color w:val="000000"/>
+          <w:lang w:val="en"/>
+        </w:rPr>
+        <w:t>SoapUI</w:t>
+      </w:r>
+      <w:proofErr w:type="spellEnd"/>
+      <w:r>
+        <w:rPr>
+          <w:rFonts w:ascii="Arial" w:hAnsi="Arial" w:cs="Arial"/>
+          <w:color w:val="000000"/>
+          <w:lang w:val="en"/>
+        </w:rPr>
+        <w:t xml:space="preserve"> is the leading desktop application for functional testing, performance testing, security testing, compliance testing and surveillance testing as well as inspecting, invoking, monitoring, simulating and mocking of REST and SOAP based APIs. With more than 8 million downloads </w:t>
+      </w:r>
+      <w:proofErr w:type="spellStart"/>
+      <w:r>
+        <w:rPr>
+          <w:rFonts w:ascii="Arial" w:hAnsi="Arial" w:cs="Arial"/>
+          <w:color w:val="000000"/>
+          <w:lang w:val="en"/>
+        </w:rPr>
+        <w:t>SoapUI</w:t>
+      </w:r>
+      <w:proofErr w:type="spellEnd"/>
+      <w:r>
+        <w:rPr>
+          <w:rFonts w:ascii="Arial" w:hAnsi="Arial" w:cs="Arial"/>
+          <w:color w:val="000000"/>
+          <w:lang w:val="en"/>
+        </w:rPr>
+        <w:t xml:space="preserve"> is the de-facto standard for API testing. </w:t>
+      </w:r>
+      <w:proofErr w:type="spellStart"/>
+      <w:r>
+        <w:rPr>
+          <w:rFonts w:ascii="Arial" w:hAnsi="Arial" w:cs="Arial"/>
+          <w:color w:val="000000"/>
+          <w:lang w:val="en"/>
+        </w:rPr>
+        <w:t>SoapUI</w:t>
+      </w:r>
+      <w:proofErr w:type="spellEnd"/>
+      <w:r>
+        <w:rPr>
+          <w:rFonts w:ascii="Arial" w:hAnsi="Arial" w:cs="Arial"/>
+          <w:color w:val="000000"/>
+          <w:lang w:val="en"/>
+        </w:rPr>
+        <w:t xml:space="preserve"> is an Open Source Project Sponsored by </w:t>
+      </w:r>
+      <w:proofErr w:type="spellStart"/>
+      <w:r>
+        <w:rPr>
+          <w:rFonts w:ascii="Arial" w:hAnsi="Arial" w:cs="Arial"/>
+          <w:color w:val="000000"/>
+          <w:lang w:val="en"/>
+        </w:rPr>
+        <w:t>SmartBear</w:t>
+      </w:r>
+      <w:proofErr w:type="spellEnd"/>
+      <w:r>
+        <w:rPr>
+          <w:rFonts w:ascii="Arial" w:hAnsi="Arial" w:cs="Arial"/>
+          <w:color w:val="000000"/>
+          <w:lang w:val="en"/>
+        </w:rPr>
+        <w:t xml:space="preserve"> Software.</w:t>
+      </w:r>
+    </w:p>
+    <w:p>
+      <w:pPr>
+        <w:spacing w:after="0" w:line="540" w:lineRule="atLeast"/>
+        <w:textAlignment w:val="baseline"/>
+        <w:outlineLvl w:val="1"/>
+        <w:rPr>
+          <w:rFonts w:ascii="Arial" w:hAnsi="Arial" w:cs="Arial"/>
+          <w:color w:val="000000"/>
+          <w:lang w:val="en"/>
+        </w:rPr>
+      </w:pPr>
+    </w:p>
+    <w:p>
+      <w:pPr>
+        <w:spacing w:after="0" w:line="540" w:lineRule="atLeast"/>
+        <w:textAlignment w:val="baseline"/>
+        <w:outlineLvl w:val="1"/>
+        <w:rPr>
+          <w:rFonts w:ascii="Arial" w:hAnsi="Arial" w:cs="Arial"/>
+          <w:color w:val="000000"/>
+          <w:lang w:val="en"/>
+        </w:rPr>
+      </w:pPr>
+      <w:r>
+        <w:rPr>
+          <w:rFonts w:ascii="Arial" w:hAnsi="Arial" w:cs="Arial"/>
+          <w:color w:val="000000"/>
+          <w:lang w:val="en"/>
+        </w:rPr>
+        <w:t xml:space="preserve">1. Unit Testing </w:t>
+      </w:r>
+    </w:p>
+    <w:p>
+      <w:pPr>
+        <w:spacing w:after="0" w:line="540" w:lineRule="atLeast"/>
+        <w:textAlignment w:val="baseline"/>
+        <w:outlineLvl w:val="1"/>
+        <w:rPr>
+          <w:rFonts w:ascii="Arial" w:hAnsi="Arial" w:cs="Arial"/>
+          <w:color w:val="000000"/>
+          <w:lang w:val="en"/>
+        </w:rPr>
+      </w:pPr>
+      <w:r>
+        <w:rPr>
+          <w:rFonts w:ascii="Arial" w:hAnsi="Arial" w:cs="Arial"/>
+          <w:color w:val="000000"/>
+          <w:lang w:val="en"/>
+        </w:rPr>
+        <w:t xml:space="preserve">Unit test comprises of a set tests performed by an individual program prior to the </w:t>
+      </w:r>
+    </w:p>
+    <w:p>
+      <w:pPr>
+        <w:spacing w:after="0" w:line="540" w:lineRule="atLeast"/>
+        <w:textAlignment w:val="baseline"/>
+        <w:outlineLvl w:val="1"/>
+        <w:rPr>
+          <w:rFonts w:ascii="Arial" w:hAnsi="Arial" w:cs="Arial"/>
+          <w:color w:val="000000"/>
+          <w:lang w:val="en"/>
+        </w:rPr>
+      </w:pPr>
+      <w:proofErr w:type="gramStart"/>
+      <w:r>
+        <w:rPr>
+          <w:rFonts w:ascii="Arial" w:hAnsi="Arial" w:cs="Arial"/>
+          <w:color w:val="000000"/>
+          <w:lang w:val="en"/>
+        </w:rPr>
+        <w:t>integration</w:t>
+      </w:r>
+      <w:proofErr w:type="gramEnd"/>
+      <w:r>
+        <w:rPr>
+          <w:rFonts w:ascii="Arial" w:hAnsi="Arial" w:cs="Arial"/>
+          <w:color w:val="000000"/>
+          <w:lang w:val="en"/>
+        </w:rPr>
+        <w:t xml:space="preserve"> of the unit into large system. A program unit is usually the smallest free </w:t>
+      </w:r>
+    </w:p>
+    <w:p>
+      <w:pPr>
+        <w:spacing w:after="0" w:line="540" w:lineRule="atLeast"/>
+        <w:textAlignment w:val="baseline"/>
+        <w:outlineLvl w:val="1"/>
+        <w:rPr>
+          <w:rFonts w:ascii="Arial" w:hAnsi="Arial" w:cs="Arial"/>
+          <w:color w:val="000000"/>
+          <w:lang w:val="en"/>
+        </w:rPr>
+      </w:pPr>
+      <w:proofErr w:type="gramStart"/>
+      <w:r>
+        <w:rPr>
+          <w:rFonts w:ascii="Arial" w:hAnsi="Arial" w:cs="Arial"/>
+          <w:color w:val="000000"/>
+          <w:lang w:val="en"/>
+        </w:rPr>
+        <w:t>functioning</w:t>
+      </w:r>
+      <w:proofErr w:type="gramEnd"/>
+      <w:r>
+        <w:rPr>
+          <w:rFonts w:ascii="Arial" w:hAnsi="Arial" w:cs="Arial"/>
+          <w:color w:val="000000"/>
+          <w:lang w:val="en"/>
+        </w:rPr>
+        <w:t xml:space="preserve"> part of the whole system. Module unit testing should be as exhaustive as </w:t>
+      </w:r>
+    </w:p>
+    <w:p>
+      <w:pPr>
+        <w:spacing w:after="0" w:line="540" w:lineRule="atLeast"/>
+        <w:textAlignment w:val="baseline"/>
+        <w:outlineLvl w:val="1"/>
+        <w:rPr>
+          <w:rFonts w:ascii="Arial" w:hAnsi="Arial" w:cs="Arial"/>
+          <w:color w:val="000000"/>
+          <w:lang w:val="en"/>
+        </w:rPr>
+      </w:pPr>
+      <w:proofErr w:type="gramStart"/>
+      <w:r>
+        <w:rPr>
+          <w:rFonts w:ascii="Arial" w:hAnsi="Arial" w:cs="Arial"/>
+          <w:color w:val="000000"/>
+          <w:lang w:val="en"/>
+        </w:rPr>
+        <w:t>possible</w:t>
+      </w:r>
+      <w:proofErr w:type="gramEnd"/>
+      <w:r>
+        <w:rPr>
+          <w:rFonts w:ascii="Arial" w:hAnsi="Arial" w:cs="Arial"/>
+          <w:color w:val="000000"/>
+          <w:lang w:val="en"/>
+        </w:rPr>
+        <w:t xml:space="preserve"> to ensure that each representation handled by each module has been tested. All </w:t>
+      </w:r>
+    </w:p>
+    <w:p>
+      <w:pPr>
+        <w:spacing w:after="0" w:line="540" w:lineRule="atLeast"/>
+        <w:textAlignment w:val="baseline"/>
+        <w:outlineLvl w:val="1"/>
+        <w:rPr>
+          <w:rFonts w:ascii="Arial" w:hAnsi="Arial" w:cs="Arial"/>
+          <w:color w:val="000000"/>
+          <w:lang w:val="en"/>
+        </w:rPr>
+      </w:pPr>
+      <w:proofErr w:type="gramStart"/>
+      <w:r>
+        <w:rPr>
+          <w:rFonts w:ascii="Arial" w:hAnsi="Arial" w:cs="Arial"/>
+          <w:color w:val="000000"/>
+          <w:lang w:val="en"/>
+        </w:rPr>
+        <w:t>the</w:t>
+      </w:r>
+      <w:proofErr w:type="gramEnd"/>
+      <w:r>
+        <w:rPr>
+          <w:rFonts w:ascii="Arial" w:hAnsi="Arial" w:cs="Arial"/>
+          <w:color w:val="000000"/>
+          <w:lang w:val="en"/>
+        </w:rPr>
+        <w:t xml:space="preserve"> units that makeup the system must be tested independently to ensure that they work </w:t>
+      </w:r>
+    </w:p>
+    <w:p>
+      <w:pPr>
+        <w:spacing w:after="0" w:line="540" w:lineRule="atLeast"/>
+        <w:textAlignment w:val="baseline"/>
+        <w:outlineLvl w:val="1"/>
+        <w:rPr>
+          <w:rFonts w:ascii="Arial" w:hAnsi="Arial" w:cs="Arial"/>
+          <w:color w:val="000000"/>
+          <w:lang w:val="en"/>
+        </w:rPr>
+      </w:pPr>
+      <w:proofErr w:type="gramStart"/>
+      <w:r>
+        <w:rPr>
+          <w:rFonts w:ascii="Arial" w:hAnsi="Arial" w:cs="Arial"/>
+          <w:color w:val="000000"/>
+          <w:lang w:val="en"/>
+        </w:rPr>
+        <w:t>as</w:t>
+      </w:r>
+      <w:proofErr w:type="gramEnd"/>
+      <w:r>
+        <w:rPr>
+          <w:rFonts w:ascii="Arial" w:hAnsi="Arial" w:cs="Arial"/>
+          <w:color w:val="000000"/>
+          <w:lang w:val="en"/>
+        </w:rPr>
+        <w:t xml:space="preserve"> required.</w:t>
+      </w:r>
+    </w:p>
+    <w:p>
+      <w:pPr>
+        <w:spacing w:after="0" w:line="540" w:lineRule="atLeast"/>
+        <w:textAlignment w:val="baseline"/>
+        <w:outlineLvl w:val="1"/>
+        <w:rPr>
+          <w:rFonts w:ascii="Arial" w:hAnsi="Arial" w:cs="Arial"/>
+          <w:color w:val="000000"/>
+          <w:lang w:val="en"/>
+        </w:rPr>
+      </w:pPr>
+    </w:p>
+    <w:p>
+      <w:pPr>
+        <w:spacing w:after="0" w:line="540" w:lineRule="atLeast"/>
+        <w:textAlignment w:val="baseline"/>
+        <w:outlineLvl w:val="1"/>
+        <w:rPr>
+          <w:rFonts w:ascii="Arial" w:hAnsi="Arial" w:cs="Arial"/>
+          <w:color w:val="000000"/>
+          <w:lang w:val="en"/>
+        </w:rPr>
+      </w:pPr>
+      <w:r>
+        <w:rPr>
+          <w:rFonts w:ascii="Arial" w:hAnsi="Arial" w:cs="Arial"/>
+          <w:color w:val="000000"/>
+          <w:lang w:val="en"/>
+        </w:rPr>
+        <w:t xml:space="preserve">During unit testing some errors were raised and all of them were rectified and </w:t>
+      </w:r>
+    </w:p>
+    <w:p>
+      <w:pPr>
+        <w:spacing w:after="0" w:line="540" w:lineRule="atLeast"/>
+        <w:textAlignment w:val="baseline"/>
+        <w:outlineLvl w:val="1"/>
+        <w:rPr>
+          <w:rFonts w:ascii="Arial" w:hAnsi="Arial" w:cs="Arial"/>
+          <w:color w:val="000000"/>
+          <w:lang w:val="en"/>
+        </w:rPr>
+      </w:pPr>
+      <w:proofErr w:type="gramStart"/>
+      <w:r>
+        <w:rPr>
+          <w:rFonts w:ascii="Arial" w:hAnsi="Arial" w:cs="Arial"/>
+          <w:color w:val="000000"/>
+          <w:lang w:val="en"/>
+        </w:rPr>
+        <w:t>handled</w:t>
+      </w:r>
+      <w:proofErr w:type="gramEnd"/>
+      <w:r>
+        <w:rPr>
+          <w:rFonts w:ascii="Arial" w:hAnsi="Arial" w:cs="Arial"/>
+          <w:color w:val="000000"/>
+          <w:lang w:val="en"/>
+        </w:rPr>
+        <w:t xml:space="preserve"> well. The result was quiet </w:t>
+      </w:r>
+      <w:r>
+        <w:rPr>
+          <w:rFonts w:ascii="Arial" w:hAnsi="Arial" w:cs="Arial"/>
+          <w:color w:val="000000"/>
+          <w:lang w:val="en"/>
+        </w:rPr>
+        <w:t>satisfactory and it worked well</w:t>
+      </w:r>
+    </w:p>
+    <w:p>
+      <w:pPr>
+        <w:spacing w:after="0" w:line="540" w:lineRule="atLeast"/>
+        <w:textAlignment w:val="baseline"/>
+        <w:outlineLvl w:val="1"/>
+        <w:rPr>
+          <w:rFonts w:ascii="Arial" w:hAnsi="Arial" w:cs="Arial"/>
+          <w:color w:val="000000"/>
+          <w:lang w:val="en"/>
+        </w:rPr>
+      </w:pPr>
+    </w:p>
+    <w:p>
+      <w:pPr>
+        <w:spacing w:after="0" w:line="540" w:lineRule="atLeast"/>
+        <w:textAlignment w:val="baseline"/>
+        <w:outlineLvl w:val="1"/>
+        <w:rPr>
+          <w:rFonts w:ascii="Arial" w:hAnsi="Arial" w:cs="Arial"/>
+          <w:color w:val="000000"/>
+          <w:lang w:val="en"/>
+        </w:rPr>
+      </w:pPr>
+      <w:r>
+        <w:rPr>
+          <w:rFonts w:ascii="Arial" w:hAnsi="Arial" w:cs="Arial"/>
+          <w:color w:val="000000"/>
+          <w:lang w:val="en"/>
+        </w:rPr>
+        <w:t>2. Integration Testing</w:t>
+      </w:r>
+    </w:p>
+    <w:p>
+      <w:pPr>
+        <w:spacing w:after="0" w:line="540" w:lineRule="atLeast"/>
+        <w:textAlignment w:val="baseline"/>
+        <w:outlineLvl w:val="1"/>
+        <w:rPr>
+          <w:rFonts w:ascii="Arial" w:hAnsi="Arial" w:cs="Arial"/>
+          <w:color w:val="000000"/>
+          <w:lang w:val="en"/>
+        </w:rPr>
+      </w:pPr>
+      <w:r>
+        <w:rPr>
+          <w:rFonts w:ascii="Arial" w:hAnsi="Arial" w:cs="Arial"/>
+          <w:color w:val="000000"/>
+          <w:lang w:val="en"/>
+        </w:rPr>
+        <w:t xml:space="preserve">Integration testing is a system technique for constructing the program structure </w:t>
+      </w:r>
+    </w:p>
+    <w:p>
+      <w:pPr>
+        <w:spacing w:after="0" w:line="540" w:lineRule="atLeast"/>
+        <w:textAlignment w:val="baseline"/>
+        <w:outlineLvl w:val="1"/>
+        <w:rPr>
+          <w:rFonts w:ascii="Arial" w:hAnsi="Arial" w:cs="Arial"/>
+          <w:color w:val="000000"/>
+          <w:lang w:val="en"/>
+        </w:rPr>
+      </w:pPr>
+      <w:proofErr w:type="gramStart"/>
+      <w:r>
+        <w:rPr>
+          <w:rFonts w:ascii="Arial" w:hAnsi="Arial" w:cs="Arial"/>
+          <w:color w:val="000000"/>
+          <w:lang w:val="en"/>
+        </w:rPr>
+        <w:lastRenderedPageBreak/>
+        <w:t>while</w:t>
+      </w:r>
+      <w:proofErr w:type="gramEnd"/>
+      <w:r>
+        <w:rPr>
+          <w:rFonts w:ascii="Arial" w:hAnsi="Arial" w:cs="Arial"/>
+          <w:color w:val="000000"/>
+          <w:lang w:val="en"/>
+        </w:rPr>
+        <w:t xml:space="preserve"> at the same time conducting tests to uncover errors associated with interfacing. </w:t>
+      </w:r>
+    </w:p>
+    <w:p>
+      <w:pPr>
+        <w:spacing w:after="0" w:line="540" w:lineRule="atLeast"/>
+        <w:textAlignment w:val="baseline"/>
+        <w:outlineLvl w:val="1"/>
+        <w:rPr>
+          <w:rFonts w:ascii="Arial" w:hAnsi="Arial" w:cs="Arial"/>
+          <w:color w:val="000000"/>
+          <w:lang w:val="en"/>
+        </w:rPr>
+      </w:pPr>
+    </w:p>
+    <w:p>
+      <w:pPr>
+        <w:spacing w:after="0" w:line="540" w:lineRule="atLeast"/>
+        <w:textAlignment w:val="baseline"/>
+        <w:outlineLvl w:val="1"/>
+        <w:rPr>
+          <w:rFonts w:ascii="Arial" w:hAnsi="Arial" w:cs="Arial"/>
+          <w:color w:val="000000"/>
+          <w:lang w:val="en"/>
+        </w:rPr>
+      </w:pPr>
+      <w:r>
+        <w:rPr>
+          <w:rFonts w:ascii="Arial" w:hAnsi="Arial" w:cs="Arial"/>
+          <w:color w:val="000000"/>
+          <w:lang w:val="en"/>
+        </w:rPr>
+        <w:t xml:space="preserve">The objective is to take unit tested modules and build a program structure that has been </w:t>
+      </w:r>
+    </w:p>
+    <w:p>
+      <w:pPr>
+        <w:spacing w:after="0" w:line="540" w:lineRule="atLeast"/>
+        <w:textAlignment w:val="baseline"/>
+        <w:outlineLvl w:val="1"/>
+        <w:rPr>
+          <w:rFonts w:ascii="Arial" w:hAnsi="Arial" w:cs="Arial"/>
+          <w:color w:val="000000"/>
+          <w:lang w:val="en"/>
+        </w:rPr>
+      </w:pPr>
+      <w:proofErr w:type="gramStart"/>
+      <w:r>
+        <w:rPr>
+          <w:rFonts w:ascii="Arial" w:hAnsi="Arial" w:cs="Arial"/>
+          <w:color w:val="000000"/>
+          <w:lang w:val="en"/>
+        </w:rPr>
+        <w:t>dictated</w:t>
+      </w:r>
+      <w:proofErr w:type="gramEnd"/>
+      <w:r>
+        <w:rPr>
+          <w:rFonts w:ascii="Arial" w:hAnsi="Arial" w:cs="Arial"/>
+          <w:color w:val="000000"/>
+          <w:lang w:val="en"/>
+        </w:rPr>
+        <w:t xml:space="preserve"> by design. Bottom-up integration is the traditional strategy used to integrate the </w:t>
+      </w:r>
+    </w:p>
+    <w:p>
+      <w:pPr>
+        <w:spacing w:after="0" w:line="540" w:lineRule="atLeast"/>
+        <w:textAlignment w:val="baseline"/>
+        <w:outlineLvl w:val="1"/>
+        <w:rPr>
+          <w:rFonts w:ascii="Arial" w:hAnsi="Arial" w:cs="Arial"/>
+          <w:color w:val="000000"/>
+          <w:lang w:val="en"/>
+        </w:rPr>
+      </w:pPr>
+      <w:proofErr w:type="gramStart"/>
+      <w:r>
+        <w:rPr>
+          <w:rFonts w:ascii="Arial" w:hAnsi="Arial" w:cs="Arial"/>
+          <w:color w:val="000000"/>
+          <w:lang w:val="en"/>
+        </w:rPr>
+        <w:t>components</w:t>
+      </w:r>
+      <w:proofErr w:type="gramEnd"/>
+      <w:r>
+        <w:rPr>
+          <w:rFonts w:ascii="Arial" w:hAnsi="Arial" w:cs="Arial"/>
+          <w:color w:val="000000"/>
+          <w:lang w:val="en"/>
+        </w:rPr>
+        <w:t xml:space="preserve"> of a software system into functioning whole. Bottom-up integration consists </w:t>
+      </w:r>
+    </w:p>
+    <w:p>
+      <w:pPr>
+        <w:spacing w:after="0" w:line="540" w:lineRule="atLeast"/>
+        <w:textAlignment w:val="baseline"/>
+        <w:outlineLvl w:val="1"/>
+        <w:rPr>
+          <w:rFonts w:ascii="Arial" w:hAnsi="Arial" w:cs="Arial"/>
+          <w:color w:val="000000"/>
+          <w:lang w:val="en"/>
+        </w:rPr>
+      </w:pPr>
+      <w:proofErr w:type="gramStart"/>
+      <w:r>
+        <w:rPr>
+          <w:rFonts w:ascii="Arial" w:hAnsi="Arial" w:cs="Arial"/>
+          <w:color w:val="000000"/>
+          <w:lang w:val="en"/>
+        </w:rPr>
+        <w:t>of</w:t>
+      </w:r>
+      <w:proofErr w:type="gramEnd"/>
+      <w:r>
+        <w:rPr>
+          <w:rFonts w:ascii="Arial" w:hAnsi="Arial" w:cs="Arial"/>
+          <w:color w:val="000000"/>
+          <w:lang w:val="en"/>
+        </w:rPr>
+        <w:t xml:space="preserve"> unit test followed by testing of the entire system. A sub-system consists of several </w:t>
+      </w:r>
+    </w:p>
+    <w:p>
+      <w:pPr>
+        <w:spacing w:after="0" w:line="540" w:lineRule="atLeast"/>
+        <w:textAlignment w:val="baseline"/>
+        <w:outlineLvl w:val="1"/>
+        <w:rPr>
+          <w:rFonts w:ascii="Arial" w:hAnsi="Arial" w:cs="Arial"/>
+          <w:color w:val="000000"/>
+          <w:lang w:val="en"/>
+        </w:rPr>
+      </w:pPr>
+      <w:proofErr w:type="gramStart"/>
+      <w:r>
+        <w:rPr>
+          <w:rFonts w:ascii="Arial" w:hAnsi="Arial" w:cs="Arial"/>
+          <w:color w:val="000000"/>
+          <w:lang w:val="en"/>
+        </w:rPr>
+        <w:t>modules</w:t>
+      </w:r>
+      <w:proofErr w:type="gramEnd"/>
+      <w:r>
+        <w:rPr>
+          <w:rFonts w:ascii="Arial" w:hAnsi="Arial" w:cs="Arial"/>
+          <w:color w:val="000000"/>
+          <w:lang w:val="en"/>
+        </w:rPr>
+        <w:t xml:space="preserve"> that communicated with other defined interface.</w:t>
+      </w:r>
+    </w:p>
+    <w:p>
+      <w:pPr>
+        <w:spacing w:after="0" w:line="540" w:lineRule="atLeast"/>
+        <w:textAlignment w:val="baseline"/>
+        <w:outlineLvl w:val="1"/>
+        <w:rPr>
+          <w:rFonts w:ascii="Arial" w:hAnsi="Arial" w:cs="Arial"/>
+          <w:color w:val="000000"/>
+          <w:lang w:val="en"/>
+        </w:rPr>
+      </w:pPr>
+      <w:r>
+        <w:rPr>
+          <w:rFonts w:ascii="Arial" w:hAnsi="Arial" w:cs="Arial"/>
+          <w:color w:val="000000"/>
+          <w:lang w:val="en"/>
+        </w:rPr>
+        <w:t xml:space="preserve">The system was done the integration testing. All the modules were tested for </w:t>
+      </w:r>
+    </w:p>
+    <w:p>
+      <w:pPr>
+        <w:spacing w:after="0" w:line="540" w:lineRule="atLeast"/>
+        <w:textAlignment w:val="baseline"/>
+        <w:outlineLvl w:val="1"/>
+        <w:rPr>
+          <w:rFonts w:ascii="Arial" w:hAnsi="Arial" w:cs="Arial"/>
+          <w:color w:val="000000"/>
+          <w:lang w:val="en"/>
+        </w:rPr>
+      </w:pPr>
+      <w:proofErr w:type="gramStart"/>
+      <w:r>
+        <w:rPr>
+          <w:rFonts w:ascii="Arial" w:hAnsi="Arial" w:cs="Arial"/>
+          <w:color w:val="000000"/>
+          <w:lang w:val="en"/>
+        </w:rPr>
+        <w:t>their</w:t>
+      </w:r>
+      <w:proofErr w:type="gramEnd"/>
+      <w:r>
+        <w:rPr>
+          <w:rFonts w:ascii="Arial" w:hAnsi="Arial" w:cs="Arial"/>
+          <w:color w:val="000000"/>
+          <w:lang w:val="en"/>
+        </w:rPr>
+        <w:t xml:space="preserve"> compatibility with other modules .They test was almost successful. All the </w:t>
+      </w:r>
+    </w:p>
+    <w:p>
+      <w:pPr>
+        <w:spacing w:after="0" w:line="540" w:lineRule="atLeast"/>
+        <w:textAlignment w:val="baseline"/>
+        <w:outlineLvl w:val="1"/>
+        <w:rPr>
+          <w:rFonts w:ascii="Arial" w:hAnsi="Arial" w:cs="Arial"/>
+          <w:color w:val="000000"/>
+          <w:lang w:val="en"/>
+        </w:rPr>
+      </w:pPr>
+      <w:proofErr w:type="gramStart"/>
+      <w:r>
+        <w:rPr>
+          <w:rFonts w:ascii="Arial" w:hAnsi="Arial" w:cs="Arial"/>
+          <w:color w:val="000000"/>
+          <w:lang w:val="en"/>
+        </w:rPr>
+        <w:t>modules</w:t>
+      </w:r>
+      <w:proofErr w:type="gramEnd"/>
+      <w:r>
+        <w:rPr>
+          <w:rFonts w:ascii="Arial" w:hAnsi="Arial" w:cs="Arial"/>
+          <w:color w:val="000000"/>
+          <w:lang w:val="en"/>
+        </w:rPr>
+        <w:t xml:space="preserve"> coexisted very well, with almost no bugs. All the modules were encapsulated </w:t>
+      </w:r>
+    </w:p>
+    <w:p>
+      <w:pPr>
+        <w:spacing w:after="0" w:line="540" w:lineRule="atLeast"/>
+        <w:textAlignment w:val="baseline"/>
+        <w:outlineLvl w:val="1"/>
+        <w:rPr>
+          <w:rFonts w:ascii="Arial" w:hAnsi="Arial" w:cs="Arial"/>
+          <w:color w:val="000000"/>
+          <w:lang w:val="en"/>
+        </w:rPr>
+      </w:pPr>
+      <w:proofErr w:type="gramStart"/>
+      <w:r>
+        <w:rPr>
+          <w:rFonts w:ascii="Arial" w:hAnsi="Arial" w:cs="Arial"/>
+          <w:color w:val="000000"/>
+          <w:lang w:val="en"/>
+        </w:rPr>
+        <w:t>very</w:t>
+      </w:r>
+      <w:proofErr w:type="gramEnd"/>
+      <w:r>
+        <w:rPr>
+          <w:rFonts w:ascii="Arial" w:hAnsi="Arial" w:cs="Arial"/>
+          <w:color w:val="000000"/>
+          <w:lang w:val="en"/>
+        </w:rPr>
+        <w:t xml:space="preserve"> well so as to not hamper the execution of other modules.</w:t>
+      </w:r>
+    </w:p>
+    <w:p>
+      <w:pPr>
+        <w:spacing w:after="0" w:line="540" w:lineRule="atLeast"/>
+        <w:textAlignment w:val="baseline"/>
+        <w:outlineLvl w:val="1"/>
+        <w:rPr>
+          <w:rFonts w:ascii="Arial" w:hAnsi="Arial" w:cs="Arial"/>
+          <w:color w:val="000000"/>
+          <w:lang w:val="en"/>
+        </w:rPr>
+      </w:pPr>
+    </w:p>
+    <w:p>
+      <w:pPr>
+        <w:spacing w:after="0" w:line="540" w:lineRule="atLeast"/>
+        <w:textAlignment w:val="baseline"/>
+        <w:outlineLvl w:val="1"/>
+        <w:rPr>
+          <w:rFonts w:ascii="Arial" w:hAnsi="Arial" w:cs="Arial"/>
+          <w:color w:val="000000"/>
+          <w:lang w:val="en"/>
+        </w:rPr>
+      </w:pPr>
+      <w:r>
+        <w:rPr>
+          <w:rFonts w:ascii="Arial" w:hAnsi="Arial" w:cs="Arial"/>
+          <w:color w:val="000000"/>
+          <w:lang w:val="en"/>
+        </w:rPr>
+        <w:t>3. Validation Testing</w:t>
+      </w:r>
+    </w:p>
+    <w:p>
+      <w:pPr>
+        <w:spacing w:after="0" w:line="540" w:lineRule="atLeast"/>
+        <w:textAlignment w:val="baseline"/>
+        <w:outlineLvl w:val="1"/>
+        <w:rPr>
+          <w:rFonts w:ascii="Arial" w:hAnsi="Arial" w:cs="Arial"/>
+          <w:color w:val="000000"/>
+          <w:lang w:val="en"/>
+        </w:rPr>
+      </w:pPr>
+      <w:r>
+        <w:rPr>
+          <w:rFonts w:ascii="Arial" w:hAnsi="Arial" w:cs="Arial"/>
+          <w:color w:val="000000"/>
+          <w:lang w:val="en"/>
+        </w:rPr>
+        <w:t xml:space="preserve">After validation testing, software is completely assembled as a package, </w:t>
+      </w:r>
+    </w:p>
+    <w:p>
+      <w:pPr>
+        <w:spacing w:after="0" w:line="540" w:lineRule="atLeast"/>
+        <w:textAlignment w:val="baseline"/>
+        <w:outlineLvl w:val="1"/>
+        <w:rPr>
+          <w:rFonts w:ascii="Arial" w:hAnsi="Arial" w:cs="Arial"/>
+          <w:color w:val="000000"/>
+          <w:lang w:val="en"/>
+        </w:rPr>
+      </w:pPr>
+      <w:proofErr w:type="gramStart"/>
+      <w:r>
+        <w:rPr>
+          <w:rFonts w:ascii="Arial" w:hAnsi="Arial" w:cs="Arial"/>
+          <w:color w:val="000000"/>
+          <w:lang w:val="en"/>
+        </w:rPr>
+        <w:t>interfacing</w:t>
+      </w:r>
+      <w:proofErr w:type="gramEnd"/>
+      <w:r>
+        <w:rPr>
+          <w:rFonts w:ascii="Arial" w:hAnsi="Arial" w:cs="Arial"/>
+          <w:color w:val="000000"/>
+          <w:lang w:val="en"/>
+        </w:rPr>
+        <w:t xml:space="preserve"> errors that have been uncovered and corrected and the final series of </w:t>
+      </w:r>
+    </w:p>
+    <w:p>
+      <w:pPr>
+        <w:spacing w:after="0" w:line="540" w:lineRule="atLeast"/>
+        <w:textAlignment w:val="baseline"/>
+        <w:outlineLvl w:val="1"/>
+        <w:rPr>
+          <w:rFonts w:ascii="Arial" w:hAnsi="Arial" w:cs="Arial"/>
+          <w:color w:val="000000"/>
+          <w:lang w:val="en"/>
+        </w:rPr>
+      </w:pPr>
+      <w:proofErr w:type="gramStart"/>
+      <w:r>
+        <w:rPr>
+          <w:rFonts w:ascii="Arial" w:hAnsi="Arial" w:cs="Arial"/>
+          <w:color w:val="000000"/>
+          <w:lang w:val="en"/>
+        </w:rPr>
+        <w:t>software</w:t>
+      </w:r>
+      <w:proofErr w:type="gramEnd"/>
+      <w:r>
+        <w:rPr>
+          <w:rFonts w:ascii="Arial" w:hAnsi="Arial" w:cs="Arial"/>
+          <w:color w:val="000000"/>
+          <w:lang w:val="en"/>
+        </w:rPr>
+        <w:t xml:space="preserve"> test; the validation test begins. Steps taken during software design and testing </w:t>
+      </w:r>
+    </w:p>
+    <w:p>
+      <w:pPr>
+        <w:spacing w:after="0" w:line="540" w:lineRule="atLeast"/>
+        <w:textAlignment w:val="baseline"/>
+        <w:outlineLvl w:val="1"/>
+        <w:rPr>
+          <w:rFonts w:ascii="Arial" w:hAnsi="Arial" w:cs="Arial"/>
+          <w:color w:val="000000"/>
+          <w:lang w:val="en"/>
+        </w:rPr>
+      </w:pPr>
+      <w:proofErr w:type="gramStart"/>
+      <w:r>
+        <w:rPr>
+          <w:rFonts w:ascii="Arial" w:hAnsi="Arial" w:cs="Arial"/>
+          <w:color w:val="000000"/>
+          <w:lang w:val="en"/>
+        </w:rPr>
+        <w:t>can</w:t>
+      </w:r>
+      <w:proofErr w:type="gramEnd"/>
+      <w:r>
+        <w:rPr>
+          <w:rFonts w:ascii="Arial" w:hAnsi="Arial" w:cs="Arial"/>
+          <w:color w:val="000000"/>
+          <w:lang w:val="en"/>
+        </w:rPr>
+        <w:t xml:space="preserve"> greatly improve the probability of successful integration in the larger system. </w:t>
+      </w:r>
+    </w:p>
+    <w:p>
+      <w:pPr>
+        <w:spacing w:after="0" w:line="540" w:lineRule="atLeast"/>
+        <w:textAlignment w:val="baseline"/>
+        <w:outlineLvl w:val="1"/>
+        <w:rPr>
+          <w:rFonts w:ascii="Arial" w:hAnsi="Arial" w:cs="Arial"/>
+          <w:color w:val="000000"/>
+          <w:lang w:val="en"/>
+        </w:rPr>
+      </w:pPr>
+      <w:r>
+        <w:rPr>
+          <w:rFonts w:ascii="Arial" w:hAnsi="Arial" w:cs="Arial"/>
+          <w:color w:val="000000"/>
+          <w:lang w:val="en"/>
+        </w:rPr>
+        <w:t xml:space="preserve">System testing is actually a series of different tests whose primary purpose is to fully </w:t>
+      </w:r>
+    </w:p>
+    <w:p>
+      <w:pPr>
+        <w:spacing w:after="0" w:line="540" w:lineRule="atLeast"/>
+        <w:textAlignment w:val="baseline"/>
+        <w:outlineLvl w:val="1"/>
+        <w:rPr>
+          <w:rFonts w:ascii="Arial" w:hAnsi="Arial" w:cs="Arial"/>
+          <w:color w:val="000000"/>
+          <w:lang w:val="en"/>
+        </w:rPr>
+      </w:pPr>
+      <w:proofErr w:type="gramStart"/>
+      <w:r>
+        <w:rPr>
+          <w:rFonts w:ascii="Arial" w:hAnsi="Arial" w:cs="Arial"/>
+          <w:color w:val="000000"/>
+          <w:lang w:val="en"/>
+        </w:rPr>
+        <w:t>exercise</w:t>
+      </w:r>
+      <w:proofErr w:type="gramEnd"/>
+      <w:r>
+        <w:rPr>
+          <w:rFonts w:ascii="Arial" w:hAnsi="Arial" w:cs="Arial"/>
+          <w:color w:val="000000"/>
+          <w:lang w:val="en"/>
+        </w:rPr>
+        <w:t xml:space="preserve"> the compute –based system.</w:t>
+      </w:r>
+    </w:p>
+    <w:p>
+      <w:pPr>
+        <w:spacing w:after="0" w:line="540" w:lineRule="atLeast"/>
+        <w:textAlignment w:val="baseline"/>
+        <w:outlineLvl w:val="1"/>
+        <w:rPr>
+          <w:rFonts w:ascii="Arial" w:hAnsi="Arial" w:cs="Arial"/>
+          <w:color w:val="000000"/>
+          <w:lang w:val="en"/>
+        </w:rPr>
+      </w:pPr>
+    </w:p>
+    <w:p>
+      <w:pPr>
+        <w:spacing w:after="0" w:line="540" w:lineRule="atLeast"/>
+        <w:textAlignment w:val="baseline"/>
+        <w:outlineLvl w:val="1"/>
+        <w:rPr>
+          <w:rFonts w:ascii="Arial" w:hAnsi="Arial" w:cs="Arial"/>
+          <w:color w:val="000000"/>
+          <w:lang w:val="en"/>
+        </w:rPr>
+      </w:pPr>
+      <w:r>
+        <w:rPr>
+          <w:rFonts w:ascii="Arial" w:hAnsi="Arial" w:cs="Arial"/>
+          <w:color w:val="000000"/>
+          <w:lang w:val="en"/>
+        </w:rPr>
+        <w:t>4. Recovery Testing</w:t>
+      </w:r>
+    </w:p>
+    <w:p>
+      <w:pPr>
+        <w:spacing w:after="0" w:line="540" w:lineRule="atLeast"/>
+        <w:textAlignment w:val="baseline"/>
+        <w:outlineLvl w:val="1"/>
+        <w:rPr>
+          <w:rFonts w:ascii="Arial" w:hAnsi="Arial" w:cs="Arial"/>
+          <w:color w:val="000000"/>
+          <w:lang w:val="en"/>
+        </w:rPr>
+      </w:pPr>
+      <w:r>
+        <w:rPr>
+          <w:rFonts w:ascii="Arial" w:hAnsi="Arial" w:cs="Arial"/>
+          <w:color w:val="000000"/>
+          <w:lang w:val="en"/>
+        </w:rPr>
+        <w:t xml:space="preserve">It is a system that forces the software to fail in a variety of ways and verifies that </w:t>
+      </w:r>
+    </w:p>
+    <w:p>
+      <w:pPr>
+        <w:spacing w:after="0" w:line="540" w:lineRule="atLeast"/>
+        <w:textAlignment w:val="baseline"/>
+        <w:outlineLvl w:val="1"/>
+        <w:rPr>
+          <w:rFonts w:ascii="Arial" w:hAnsi="Arial" w:cs="Arial"/>
+          <w:color w:val="000000"/>
+          <w:lang w:val="en"/>
+        </w:rPr>
+      </w:pPr>
+      <w:proofErr w:type="gramStart"/>
+      <w:r>
+        <w:rPr>
+          <w:rFonts w:ascii="Arial" w:hAnsi="Arial" w:cs="Arial"/>
+          <w:color w:val="000000"/>
+          <w:lang w:val="en"/>
+        </w:rPr>
+        <w:t>the</w:t>
+      </w:r>
+      <w:proofErr w:type="gramEnd"/>
+      <w:r>
+        <w:rPr>
+          <w:rFonts w:ascii="Arial" w:hAnsi="Arial" w:cs="Arial"/>
+          <w:color w:val="000000"/>
+          <w:lang w:val="en"/>
+        </w:rPr>
+        <w:t xml:space="preserve"> recovery is properly performed.</w:t>
+      </w:r>
+    </w:p>
+    <w:p>
+      <w:pPr>
+        <w:spacing w:after="0" w:line="540" w:lineRule="atLeast"/>
+        <w:textAlignment w:val="baseline"/>
+        <w:outlineLvl w:val="1"/>
+        <w:rPr>
+          <w:rFonts w:ascii="Arial" w:hAnsi="Arial" w:cs="Arial"/>
+          <w:color w:val="000000"/>
+          <w:lang w:val="en"/>
+        </w:rPr>
+      </w:pPr>
+    </w:p>
+    <w:p>
+      <w:pPr>
+        <w:spacing w:after="0" w:line="540" w:lineRule="atLeast"/>
+        <w:textAlignment w:val="baseline"/>
+        <w:outlineLvl w:val="1"/>
+        <w:rPr>
+          <w:rFonts w:ascii="Arial" w:hAnsi="Arial" w:cs="Arial"/>
+          <w:color w:val="000000"/>
+          <w:lang w:val="en"/>
+        </w:rPr>
+      </w:pPr>
+      <w:r>
+        <w:rPr>
+          <w:rFonts w:ascii="Arial" w:hAnsi="Arial" w:cs="Arial"/>
+          <w:color w:val="000000"/>
+          <w:lang w:val="en"/>
+        </w:rPr>
+        <w:t>5. Security Testing</w:t>
+      </w:r>
+    </w:p>
+    <w:p>
+      <w:pPr>
+        <w:spacing w:after="0" w:line="540" w:lineRule="atLeast"/>
+        <w:textAlignment w:val="baseline"/>
+        <w:outlineLvl w:val="1"/>
+        <w:rPr>
+          <w:rFonts w:ascii="Arial" w:hAnsi="Arial" w:cs="Arial"/>
+          <w:color w:val="000000"/>
+          <w:lang w:val="en"/>
+        </w:rPr>
+      </w:pPr>
+      <w:r>
+        <w:rPr>
+          <w:rFonts w:ascii="Arial" w:hAnsi="Arial" w:cs="Arial"/>
+          <w:color w:val="000000"/>
+          <w:lang w:val="en"/>
+        </w:rPr>
+        <w:lastRenderedPageBreak/>
+        <w:t xml:space="preserve">It attempts to verify that protection mechanisms built into a system will in fact </w:t>
+      </w:r>
+    </w:p>
+    <w:p>
+      <w:pPr>
+        <w:spacing w:after="0" w:line="540" w:lineRule="atLeast"/>
+        <w:textAlignment w:val="baseline"/>
+        <w:outlineLvl w:val="1"/>
+        <w:rPr>
+          <w:rFonts w:ascii="Arial" w:hAnsi="Arial" w:cs="Arial"/>
+          <w:color w:val="000000"/>
+          <w:lang w:val="en"/>
+        </w:rPr>
+      </w:pPr>
+      <w:r>
+        <w:rPr>
+          <w:rFonts w:ascii="Arial" w:hAnsi="Arial" w:cs="Arial"/>
+          <w:color w:val="000000"/>
+          <w:lang w:val="en"/>
+        </w:rPr>
+        <w:t xml:space="preserve">protect it from improper penetration. The system’s security must of course be tested </w:t>
+      </w:r>
+    </w:p>
+    <w:p>
+      <w:pPr>
+        <w:spacing w:after="0" w:line="540" w:lineRule="atLeast"/>
+        <w:textAlignment w:val="baseline"/>
+        <w:outlineLvl w:val="1"/>
+        <w:rPr>
+          <w:rFonts w:ascii="Arial" w:hAnsi="Arial" w:cs="Arial"/>
+          <w:color w:val="000000"/>
+          <w:lang w:val="en"/>
+        </w:rPr>
+      </w:pPr>
+      <w:proofErr w:type="gramStart"/>
+      <w:r>
+        <w:rPr>
+          <w:rFonts w:ascii="Arial" w:hAnsi="Arial" w:cs="Arial"/>
+          <w:color w:val="000000"/>
+          <w:lang w:val="en"/>
+        </w:rPr>
+        <w:t>from</w:t>
+      </w:r>
+      <w:proofErr w:type="gramEnd"/>
+      <w:r>
+        <w:rPr>
+          <w:rFonts w:ascii="Arial" w:hAnsi="Arial" w:cs="Arial"/>
+          <w:color w:val="000000"/>
+          <w:lang w:val="en"/>
+        </w:rPr>
+        <w:t xml:space="preserve"> in vulnerability form frontal attack.</w:t>
+      </w:r>
+    </w:p>
+    <w:p>
+      <w:pPr>
+        <w:spacing w:after="0" w:line="540" w:lineRule="atLeast"/>
+        <w:textAlignment w:val="baseline"/>
+        <w:outlineLvl w:val="1"/>
+        <w:rPr>
+          <w:rFonts w:ascii="Arial" w:hAnsi="Arial" w:cs="Arial"/>
+          <w:color w:val="000000"/>
+          <w:lang w:val="en"/>
+        </w:rPr>
+      </w:pPr>
+    </w:p>
+    <w:p>
+      <w:pPr>
+        <w:spacing w:after="0" w:line="540" w:lineRule="atLeast"/>
+        <w:textAlignment w:val="baseline"/>
+        <w:outlineLvl w:val="1"/>
+        <w:rPr>
+          <w:rFonts w:ascii="Arial" w:hAnsi="Arial" w:cs="Arial"/>
+          <w:color w:val="000000"/>
+          <w:lang w:val="en"/>
+        </w:rPr>
+      </w:pPr>
+      <w:r>
+        <w:rPr>
+          <w:rFonts w:ascii="Arial" w:hAnsi="Arial" w:cs="Arial"/>
+          <w:color w:val="000000"/>
+          <w:lang w:val="en"/>
+        </w:rPr>
+        <w:t>6. Stress Testing</w:t>
+      </w:r>
+    </w:p>
+    <w:p>
+      <w:pPr>
+        <w:spacing w:after="0" w:line="540" w:lineRule="atLeast"/>
+        <w:textAlignment w:val="baseline"/>
+        <w:outlineLvl w:val="1"/>
+        <w:rPr>
+          <w:rFonts w:ascii="Arial" w:hAnsi="Arial" w:cs="Arial"/>
+          <w:color w:val="000000"/>
+          <w:lang w:val="en"/>
+        </w:rPr>
+      </w:pPr>
+      <w:r>
+        <w:rPr>
+          <w:rFonts w:ascii="Arial" w:hAnsi="Arial" w:cs="Arial"/>
+          <w:color w:val="000000"/>
+          <w:lang w:val="en"/>
+        </w:rPr>
+        <w:t xml:space="preserve">Stress tools are designed to confront programs with abnormal situations. Stress </w:t>
+      </w:r>
+    </w:p>
+    <w:p>
+      <w:pPr>
+        <w:spacing w:after="0" w:line="540" w:lineRule="atLeast"/>
+        <w:textAlignment w:val="baseline"/>
+        <w:outlineLvl w:val="1"/>
+        <w:rPr>
+          <w:rFonts w:ascii="Arial" w:hAnsi="Arial" w:cs="Arial"/>
+          <w:color w:val="000000"/>
+          <w:lang w:val="en"/>
+        </w:rPr>
+      </w:pPr>
+      <w:proofErr w:type="gramStart"/>
+      <w:r>
+        <w:rPr>
+          <w:rFonts w:ascii="Arial" w:hAnsi="Arial" w:cs="Arial"/>
+          <w:color w:val="000000"/>
+          <w:lang w:val="en"/>
+        </w:rPr>
+        <w:t>testing</w:t>
+      </w:r>
+      <w:proofErr w:type="gramEnd"/>
+      <w:r>
+        <w:rPr>
+          <w:rFonts w:ascii="Arial" w:hAnsi="Arial" w:cs="Arial"/>
+          <w:color w:val="000000"/>
+          <w:lang w:val="en"/>
+        </w:rPr>
+        <w:t xml:space="preserve"> executes a system in a manner that demands resources in abnormal quantity and </w:t>
+      </w:r>
+    </w:p>
+    <w:p>
+      <w:pPr>
+        <w:spacing w:after="0" w:line="540" w:lineRule="atLeast"/>
+        <w:textAlignment w:val="baseline"/>
+        <w:outlineLvl w:val="1"/>
+        <w:rPr>
+          <w:rFonts w:ascii="Arial" w:hAnsi="Arial" w:cs="Arial"/>
+          <w:color w:val="000000"/>
+          <w:lang w:val="en"/>
+        </w:rPr>
+      </w:pPr>
+      <w:proofErr w:type="gramStart"/>
+      <w:r>
+        <w:rPr>
+          <w:rFonts w:ascii="Arial" w:hAnsi="Arial" w:cs="Arial"/>
+          <w:color w:val="000000"/>
+          <w:lang w:val="en"/>
+        </w:rPr>
+        <w:t>volume</w:t>
+      </w:r>
+      <w:proofErr w:type="gramEnd"/>
+      <w:r>
+        <w:rPr>
+          <w:rFonts w:ascii="Arial" w:hAnsi="Arial" w:cs="Arial"/>
+          <w:color w:val="000000"/>
+          <w:lang w:val="en"/>
+        </w:rPr>
+        <w:t>.</w:t>
+      </w:r>
+    </w:p>
+    <w:p>
+      <w:pPr>
+        <w:spacing w:after="0" w:line="540" w:lineRule="atLeast"/>
+        <w:textAlignment w:val="baseline"/>
+        <w:outlineLvl w:val="1"/>
+        <w:rPr>
+          <w:rFonts w:ascii="Arial" w:hAnsi="Arial" w:cs="Arial"/>
+          <w:color w:val="000000"/>
+          <w:lang w:val="en"/>
+        </w:rPr>
+      </w:pPr>
+    </w:p>
+    <w:p>
+      <w:pPr>
+        <w:spacing w:after="0" w:line="540" w:lineRule="atLeast"/>
+        <w:textAlignment w:val="baseline"/>
+        <w:outlineLvl w:val="1"/>
+        <w:rPr>
+          <w:rFonts w:ascii="Arial" w:hAnsi="Arial" w:cs="Arial"/>
+          <w:color w:val="000000"/>
+          <w:lang w:val="en"/>
+        </w:rPr>
+      </w:pPr>
+      <w:r>
+        <w:rPr>
+          <w:rFonts w:ascii="Arial" w:hAnsi="Arial" w:cs="Arial"/>
+          <w:color w:val="000000"/>
+          <w:lang w:val="en"/>
+        </w:rPr>
+        <w:t>7. Black Box Testing</w:t>
+      </w:r>
+    </w:p>
+    <w:p>
+      <w:pPr>
+        <w:spacing w:after="0" w:line="540" w:lineRule="atLeast"/>
+        <w:textAlignment w:val="baseline"/>
+        <w:outlineLvl w:val="1"/>
+        <w:rPr>
+          <w:rFonts w:ascii="Arial" w:hAnsi="Arial" w:cs="Arial"/>
+          <w:color w:val="000000"/>
+          <w:lang w:val="en"/>
+        </w:rPr>
+      </w:pPr>
+      <w:r>
+        <w:rPr>
+          <w:rFonts w:ascii="Arial" w:hAnsi="Arial" w:cs="Arial"/>
+          <w:color w:val="000000"/>
+          <w:lang w:val="en"/>
+        </w:rPr>
+        <w:t xml:space="preserve">Black box testing is done to find out the following information as shown in </w:t>
+      </w:r>
+    </w:p>
+    <w:p>
+      <w:pPr>
+        <w:spacing w:after="0" w:line="540" w:lineRule="atLeast"/>
+        <w:textAlignment w:val="baseline"/>
+        <w:outlineLvl w:val="1"/>
+        <w:rPr>
+          <w:rFonts w:ascii="Arial" w:hAnsi="Arial" w:cs="Arial"/>
+          <w:color w:val="000000"/>
+          <w:lang w:val="en"/>
+        </w:rPr>
+      </w:pPr>
+      <w:proofErr w:type="gramStart"/>
+      <w:r>
+        <w:rPr>
+          <w:rFonts w:ascii="Arial" w:hAnsi="Arial" w:cs="Arial"/>
+          <w:color w:val="000000"/>
+          <w:lang w:val="en"/>
+        </w:rPr>
+        <w:t>below</w:t>
+      </w:r>
+      <w:proofErr w:type="gramEnd"/>
+      <w:r>
+        <w:rPr>
+          <w:rFonts w:ascii="Arial" w:hAnsi="Arial" w:cs="Arial"/>
+          <w:color w:val="000000"/>
+          <w:lang w:val="en"/>
+        </w:rPr>
+        <w:t>:</w:t>
+      </w:r>
+    </w:p>
+    <w:p>
+      <w:pPr>
+        <w:spacing w:after="0" w:line="540" w:lineRule="atLeast"/>
+        <w:textAlignment w:val="baseline"/>
+        <w:outlineLvl w:val="1"/>
+        <w:rPr>
+          <w:rFonts w:ascii="Arial" w:hAnsi="Arial" w:cs="Arial"/>
+          <w:color w:val="000000"/>
+          <w:lang w:val="en"/>
+        </w:rPr>
+      </w:pPr>
+      <w:r>
+        <w:rPr>
+          <w:rFonts w:ascii="Arial" w:hAnsi="Arial" w:cs="Arial"/>
+          <w:color w:val="000000"/>
+          <w:lang w:val="en"/>
+        </w:rPr>
+        <w:t>1. Incorrect or missing functions.</w:t>
+      </w:r>
+    </w:p>
+    <w:p>
+      <w:pPr>
+        <w:spacing w:after="0" w:line="540" w:lineRule="atLeast"/>
+        <w:textAlignment w:val="baseline"/>
+        <w:outlineLvl w:val="1"/>
+        <w:rPr>
+          <w:rFonts w:ascii="Arial" w:hAnsi="Arial" w:cs="Arial"/>
+          <w:color w:val="000000"/>
+          <w:lang w:val="en"/>
+        </w:rPr>
+      </w:pPr>
+      <w:r>
+        <w:rPr>
+          <w:rFonts w:ascii="Arial" w:hAnsi="Arial" w:cs="Arial"/>
+          <w:color w:val="000000"/>
+          <w:lang w:val="en"/>
+        </w:rPr>
+        <w:t>2. Interface errors.</w:t>
+      </w:r>
+    </w:p>
+    <w:p>
+      <w:pPr>
+        <w:spacing w:after="0" w:line="540" w:lineRule="atLeast"/>
+        <w:textAlignment w:val="baseline"/>
+        <w:outlineLvl w:val="1"/>
+        <w:rPr>
+          <w:rFonts w:ascii="Arial" w:hAnsi="Arial" w:cs="Arial"/>
+          <w:color w:val="000000"/>
+          <w:lang w:val="en"/>
+        </w:rPr>
+      </w:pPr>
+      <w:r>
+        <w:rPr>
+          <w:rFonts w:ascii="Arial" w:hAnsi="Arial" w:cs="Arial"/>
+          <w:color w:val="000000"/>
+          <w:lang w:val="en"/>
+        </w:rPr>
+        <w:t>3. Errors or database access.</w:t>
+      </w:r>
+    </w:p>
+    <w:p>
+      <w:pPr>
+        <w:spacing w:after="0" w:line="540" w:lineRule="atLeast"/>
+        <w:textAlignment w:val="baseline"/>
+        <w:outlineLvl w:val="1"/>
+        <w:rPr>
+          <w:rFonts w:ascii="Arial" w:hAnsi="Arial" w:cs="Arial"/>
+          <w:color w:val="000000"/>
+          <w:lang w:val="en"/>
+        </w:rPr>
+      </w:pPr>
+      <w:r>
+        <w:rPr>
+          <w:rFonts w:ascii="Arial" w:hAnsi="Arial" w:cs="Arial"/>
+          <w:color w:val="000000"/>
+          <w:lang w:val="en"/>
+        </w:rPr>
+        <w:t>4. Performance error.</w:t>
+      </w:r>
+    </w:p>
+    <w:p>
+      <w:pPr>
+        <w:spacing w:after="0" w:line="540" w:lineRule="atLeast"/>
+        <w:textAlignment w:val="baseline"/>
+        <w:outlineLvl w:val="1"/>
+        <w:rPr>
+          <w:rFonts w:ascii="Arial" w:hAnsi="Arial" w:cs="Arial"/>
+          <w:color w:val="000000"/>
+          <w:lang w:val="en"/>
+        </w:rPr>
+      </w:pPr>
+      <w:r>
+        <w:rPr>
+          <w:rFonts w:ascii="Arial" w:hAnsi="Arial" w:cs="Arial"/>
+          <w:color w:val="000000"/>
+          <w:lang w:val="en"/>
+        </w:rPr>
+        <w:t>5. Termination error.</w:t>
+      </w:r>
+    </w:p>
+    <w:p>
+      <w:pPr>
+        <w:spacing w:after="0" w:line="540" w:lineRule="atLeast"/>
+        <w:textAlignment w:val="baseline"/>
+        <w:outlineLvl w:val="1"/>
+        <w:rPr>
+          <w:rFonts w:ascii="Arial" w:hAnsi="Arial" w:cs="Arial"/>
+          <w:color w:val="000000"/>
+          <w:lang w:val="en"/>
+        </w:rPr>
+      </w:pPr>
+      <w:r>
+        <w:rPr>
+          <w:rFonts w:ascii="Arial" w:hAnsi="Arial" w:cs="Arial"/>
+          <w:color w:val="000000"/>
+          <w:lang w:val="en"/>
+        </w:rPr>
+        <w:t xml:space="preserve">The mentioned testing is carried out successfully for this application according </w:t>
+      </w:r>
+    </w:p>
+    <w:p>
+      <w:pPr>
+        <w:spacing w:after="0" w:line="540" w:lineRule="atLeast"/>
+        <w:textAlignment w:val="baseline"/>
+        <w:outlineLvl w:val="1"/>
+        <w:rPr>
+          <w:rFonts w:ascii="Arial" w:hAnsi="Arial" w:cs="Arial"/>
+          <w:color w:val="000000"/>
+          <w:lang w:val="en"/>
+        </w:rPr>
+      </w:pPr>
+      <w:proofErr w:type="gramStart"/>
+      <w:r>
+        <w:rPr>
+          <w:rFonts w:ascii="Arial" w:hAnsi="Arial" w:cs="Arial"/>
+          <w:color w:val="000000"/>
+          <w:lang w:val="en"/>
+        </w:rPr>
+        <w:t>to</w:t>
+      </w:r>
+      <w:proofErr w:type="gramEnd"/>
+      <w:r>
+        <w:rPr>
+          <w:rFonts w:ascii="Arial" w:hAnsi="Arial" w:cs="Arial"/>
+          <w:color w:val="000000"/>
+          <w:lang w:val="en"/>
+        </w:rPr>
+        <w:t xml:space="preserve"> the user’s requirement specification.</w:t>
+      </w:r>
+    </w:p>
+    <w:p>
+      <w:pPr>
+        <w:spacing w:after="0" w:line="540" w:lineRule="atLeast"/>
+        <w:textAlignment w:val="baseline"/>
+        <w:outlineLvl w:val="1"/>
+        <w:rPr>
+          <w:rFonts w:ascii="Arial" w:hAnsi="Arial" w:cs="Arial"/>
+          <w:color w:val="000000"/>
+          <w:lang w:val="en"/>
+        </w:rPr>
+      </w:pPr>
       <w:bookmarkStart w:id="0" w:name="_GoBack"/>
       <w:bookmarkEnd w:id="0"/>
     </w:p>
     <w:p>
       <w:pPr>
-        <w:shd w:val="clear" w:color="auto" w:fill="FFFFFF"/>
-        <w:spacing w:after="300" w:line="270" w:lineRule="atLeast"/>
-        <w:textAlignment w:val="baseline"/>
-        <w:rPr>
-          <w:rFonts w:ascii="Arial" w:hAnsi="Arial" w:cs="Arial"/>
-          <w:color w:val="000000"/>
-          <w:lang w:val="en"/>
-        </w:rPr>
-      </w:pPr>
-      <w:proofErr w:type="spellStart"/>
-      <w:r>
-        <w:rPr>
-          <w:rFonts w:ascii="Arial" w:hAnsi="Arial" w:cs="Arial"/>
-          <w:color w:val="000000"/>
-          <w:lang w:val="en"/>
-        </w:rPr>
-        <w:t>SharpDevelop</w:t>
-      </w:r>
-      <w:proofErr w:type="spellEnd"/>
-      <w:r>
-        <w:rPr>
-          <w:rFonts w:ascii="Arial" w:hAnsi="Arial" w:cs="Arial"/>
-          <w:color w:val="000000"/>
-          <w:lang w:val="en"/>
-        </w:rPr>
-        <w:t xml:space="preserve"> is the open-source IDE for the .NET platform. Write applications in languages including C#, VB.NET, F#, </w:t>
-      </w:r>
-      <w:proofErr w:type="spellStart"/>
-      <w:r>
-        <w:rPr>
-          <w:rFonts w:ascii="Arial" w:hAnsi="Arial" w:cs="Arial"/>
-          <w:color w:val="000000"/>
-          <w:lang w:val="en"/>
-        </w:rPr>
-        <w:t>IronPython</w:t>
-      </w:r>
-      <w:proofErr w:type="spellEnd"/>
-      <w:r>
-        <w:rPr>
-          <w:rFonts w:ascii="Arial" w:hAnsi="Arial" w:cs="Arial"/>
-          <w:color w:val="000000"/>
-          <w:lang w:val="en"/>
-        </w:rPr>
-        <w:t xml:space="preserve"> and </w:t>
-      </w:r>
-      <w:proofErr w:type="spellStart"/>
-      <w:r>
-        <w:rPr>
-          <w:rFonts w:ascii="Arial" w:hAnsi="Arial" w:cs="Arial"/>
-          <w:color w:val="000000"/>
-          <w:lang w:val="en"/>
-        </w:rPr>
-        <w:t>IronRuby</w:t>
-      </w:r>
-      <w:proofErr w:type="spellEnd"/>
-      <w:r>
-        <w:rPr>
-          <w:rFonts w:ascii="Arial" w:hAnsi="Arial" w:cs="Arial"/>
-          <w:color w:val="000000"/>
-          <w:lang w:val="en"/>
-        </w:rPr>
-        <w:t xml:space="preserve">, as well as target rich and reach: Windows Forms or WPF, as well as ASP.NET MVC and WCF. It starts from USB drives, supports read-only projects, comes with integrated unit and performance testing tools, </w:t>
-      </w:r>
-      <w:proofErr w:type="spellStart"/>
-      <w:r>
-        <w:rPr>
-          <w:rFonts w:ascii="Arial" w:hAnsi="Arial" w:cs="Arial"/>
-          <w:color w:val="000000"/>
-          <w:lang w:val="en"/>
-        </w:rPr>
-        <w:t>Git</w:t>
-      </w:r>
-      <w:proofErr w:type="spellEnd"/>
-      <w:r>
-        <w:rPr>
-          <w:rFonts w:ascii="Arial" w:hAnsi="Arial" w:cs="Arial"/>
-          <w:color w:val="000000"/>
-          <w:lang w:val="en"/>
-        </w:rPr>
-        <w:t xml:space="preserve">, </w:t>
-      </w:r>
-      <w:proofErr w:type="spellStart"/>
-      <w:r>
-        <w:rPr>
-          <w:rFonts w:ascii="Arial" w:hAnsi="Arial" w:cs="Arial"/>
-          <w:color w:val="000000"/>
-          <w:lang w:val="en"/>
-        </w:rPr>
-        <w:t>NuGet</w:t>
-      </w:r>
-      <w:proofErr w:type="spellEnd"/>
-      <w:r>
-        <w:rPr>
-          <w:rFonts w:ascii="Arial" w:hAnsi="Arial" w:cs="Arial"/>
-          <w:color w:val="000000"/>
-          <w:lang w:val="en"/>
-        </w:rPr>
-        <w:t xml:space="preserve"> and a lot more features that make you productive as a developer.</w:t>
-      </w:r>
-    </w:p>
-    <w:p>
-      <w:pPr>
-        <w:spacing w:after="0" w:line="540" w:lineRule="atLeast"/>
-        <w:textAlignment w:val="baseline"/>
-        <w:outlineLvl w:val="1"/>
-        <w:rPr>
-          <w:rFonts w:ascii="Arial" w:hAnsi="Arial" w:cs="Arial"/>
-          <w:color w:val="000000"/>
-          <w:lang w:val="en"/>
-        </w:rPr>
-      </w:pPr>
-      <w:proofErr w:type="spellStart"/>
-      <w:r>
-        <w:rPr>
-          <w:rFonts w:ascii="Arial" w:hAnsi="Arial" w:cs="Arial"/>
-          <w:color w:val="000000"/>
-          <w:lang w:val="en"/>
-        </w:rPr>
-        <w:t>SoapUI</w:t>
-      </w:r>
-      <w:proofErr w:type="spellEnd"/>
-      <w:r>
-        <w:rPr>
-          <w:rFonts w:ascii="Arial" w:hAnsi="Arial" w:cs="Arial"/>
-          <w:color w:val="000000"/>
-          <w:lang w:val="en"/>
-        </w:rPr>
-        <w:t xml:space="preserve"> is the leading desktop application for functional testing, performance testing, security testing, compliance testing and surveillance testing as well as inspecting, invoking, monitoring, simulating and mocking of REST and SOAP based APIs. With more than 8 million downloads </w:t>
-      </w:r>
-      <w:proofErr w:type="spellStart"/>
-      <w:r>
-        <w:rPr>
-          <w:rFonts w:ascii="Arial" w:hAnsi="Arial" w:cs="Arial"/>
-          <w:color w:val="000000"/>
-          <w:lang w:val="en"/>
-        </w:rPr>
-        <w:t>SoapUI</w:t>
-      </w:r>
-      <w:proofErr w:type="spellEnd"/>
-      <w:r>
-        <w:rPr>
-          <w:rFonts w:ascii="Arial" w:hAnsi="Arial" w:cs="Arial"/>
-          <w:color w:val="000000"/>
-          <w:lang w:val="en"/>
-        </w:rPr>
-        <w:t xml:space="preserve"> is the de-facto standard for API testing. </w:t>
-      </w:r>
-      <w:proofErr w:type="spellStart"/>
-      <w:r>
-        <w:rPr>
-          <w:rFonts w:ascii="Arial" w:hAnsi="Arial" w:cs="Arial"/>
-          <w:color w:val="000000"/>
-          <w:lang w:val="en"/>
-        </w:rPr>
-        <w:t>SoapUI</w:t>
-      </w:r>
-      <w:proofErr w:type="spellEnd"/>
-      <w:r>
-        <w:rPr>
-          <w:rFonts w:ascii="Arial" w:hAnsi="Arial" w:cs="Arial"/>
-          <w:color w:val="000000"/>
-          <w:lang w:val="en"/>
-        </w:rPr>
-        <w:t xml:space="preserve"> is an Open Source Project Sponsored by </w:t>
-      </w:r>
-      <w:proofErr w:type="spellStart"/>
-      <w:r>
-        <w:rPr>
-          <w:rFonts w:ascii="Arial" w:hAnsi="Arial" w:cs="Arial"/>
-          <w:color w:val="000000"/>
-          <w:lang w:val="en"/>
-        </w:rPr>
-        <w:t>SmartBear</w:t>
-      </w:r>
-      <w:proofErr w:type="spellEnd"/>
-      <w:r>
-        <w:rPr>
-          <w:rFonts w:ascii="Arial" w:hAnsi="Arial" w:cs="Arial"/>
-          <w:color w:val="000000"/>
-          <w:lang w:val="en"/>
-        </w:rPr>
-        <w:t xml:space="preserve"> Software.</w:t>
-      </w:r>
-    </w:p>
-    <w:p>
-      <w:pPr>
-        <w:spacing w:line="408" w:lineRule="auto"/>
-        <w:jc w:val="both"/>
+        <w:spacing w:after="0" w:line="540" w:lineRule="atLeast"/>
+        <w:textAlignment w:val="baseline"/>
+        <w:outlineLvl w:val="1"/>
+        <w:rPr>
+          <w:rFonts w:ascii="Arial" w:hAnsi="Arial" w:cs="Arial"/>
+          <w:color w:val="000000"/>
+          <w:lang w:val="en"/>
+        </w:rPr>
+      </w:pPr>
+      <w:r>
+        <w:rPr>
+          <w:rFonts w:ascii="Arial" w:hAnsi="Arial" w:cs="Arial"/>
+          <w:color w:val="000000"/>
+          <w:lang w:val="en"/>
+        </w:rPr>
+        <w:t>8. Test Data Output</w:t>
+      </w:r>
+    </w:p>
+    <w:p>
+      <w:pPr>
+        <w:spacing w:after="0" w:line="540" w:lineRule="atLeast"/>
+        <w:textAlignment w:val="baseline"/>
+        <w:outlineLvl w:val="1"/>
+        <w:rPr>
+          <w:rFonts w:ascii="Arial" w:hAnsi="Arial" w:cs="Arial"/>
+          <w:color w:val="000000"/>
+          <w:lang w:val="en"/>
+        </w:rPr>
+      </w:pPr>
+      <w:r>
+        <w:rPr>
+          <w:rFonts w:ascii="Arial" w:hAnsi="Arial" w:cs="Arial"/>
+          <w:color w:val="000000"/>
+          <w:lang w:val="en"/>
+        </w:rPr>
+        <w:t xml:space="preserve">After preparing test data, the system under study is tested using the test data. </w:t>
+      </w:r>
+    </w:p>
+    <w:p>
+      <w:pPr>
+        <w:spacing w:after="0" w:line="540" w:lineRule="atLeast"/>
+        <w:textAlignment w:val="baseline"/>
+        <w:outlineLvl w:val="1"/>
+        <w:rPr>
+          <w:rFonts w:ascii="Arial" w:hAnsi="Arial" w:cs="Arial"/>
+          <w:color w:val="000000"/>
+          <w:lang w:val="en"/>
+        </w:rPr>
+      </w:pPr>
+      <w:r>
+        <w:rPr>
+          <w:rFonts w:ascii="Arial" w:hAnsi="Arial" w:cs="Arial"/>
+          <w:color w:val="000000"/>
+          <w:lang w:val="en"/>
+        </w:rPr>
+        <w:t>While testing the system using test data, errors are again uncovered and corrected by using above testing and corrections are also noted for future use.</w:t>
+      </w:r>
+    </w:p>
+    <w:p>
+      <w:pPr>
+        <w:spacing w:after="0" w:line="540" w:lineRule="atLeast"/>
+        <w:textAlignment w:val="baseline"/>
+        <w:outlineLvl w:val="1"/>
         <w:rPr>
           <w:rFonts w:ascii="Arial" w:hAnsi="Arial" w:cs="Arial"/>
           <w:color w:val="000000"/>
